--- a/Polacek_Milan_MOS4_Van_Meursuv_model_hemodynamiky.docx
+++ b/Polacek_Milan_MOS4_Van_Meursuv_model_hemodynamiky.docx
@@ -17,33 +17,8 @@
           <w:b/>
           <w:sz w:val="72"/>
         </w:rPr>
-        <w:t xml:space="preserve">Van </w:t>
-      </w:r>
-      <w:proofErr w:type="spellStart"/>
-      <w:r>
-        <w:rPr>
-          <w:b/>
-          <w:sz w:val="72"/>
-        </w:rPr>
-        <w:t>Meursův</w:t>
-      </w:r>
-      <w:proofErr w:type="spellEnd"/>
-      <w:r>
-        <w:rPr>
-          <w:b/>
-          <w:sz w:val="72"/>
-        </w:rPr>
-        <w:t xml:space="preserve"> model </w:t>
-      </w:r>
-      <w:proofErr w:type="spellStart"/>
-      <w:r>
-        <w:rPr>
-          <w:b/>
-          <w:sz w:val="72"/>
-        </w:rPr>
-        <w:t>hemodynamiky</w:t>
-      </w:r>
-      <w:proofErr w:type="spellEnd"/>
+        <w:t>Van Meursův model hemodynamiky</w:t>
+      </w:r>
     </w:p>
     <w:p>
       <w:pPr>
@@ -80,21 +55,8 @@
       </w:r>
     </w:p>
     <w:p>
-      <w:pPr>
-        <w:pStyle w:val="Default"/>
-      </w:pPr>
-    </w:p>
-    <w:p>
-      <w:r>
-        <w:t xml:space="preserve"> Na cvičení jsme si vytvořili komponenty potřebné k vytvoření modelu cirkulace podle Van </w:t>
-      </w:r>
-      <w:proofErr w:type="spellStart"/>
-      <w:r>
-        <w:t>Meurse</w:t>
-      </w:r>
-      <w:proofErr w:type="spellEnd"/>
-      <w:r>
-        <w:t xml:space="preserve">. Vytvořili jsme modely: </w:t>
+      <w:r>
+        <w:t xml:space="preserve"> Na cvičení jsme si vytvořili komponenty potřebné k vytvoření modelu cirkulace podle Van Meurse. Vytvořili jsme modely: </w:t>
       </w:r>
     </w:p>
     <w:p>
@@ -105,13 +67,8 @@
           <w:numId w:val="13"/>
         </w:numPr>
       </w:pPr>
-      <w:proofErr w:type="spellStart"/>
-      <w:r>
-        <w:t>BloodResistor</w:t>
-      </w:r>
-      <w:proofErr w:type="spellEnd"/>
-      <w:r>
-        <w:t xml:space="preserve"> R </w:t>
+      <w:r>
+        <w:t xml:space="preserve">BloodResistor R </w:t>
       </w:r>
     </w:p>
     <w:p>
@@ -122,13 +79,8 @@
           <w:numId w:val="13"/>
         </w:numPr>
       </w:pPr>
-      <w:proofErr w:type="spellStart"/>
-      <w:r>
-        <w:t>BloodConductor</w:t>
-      </w:r>
-      <w:proofErr w:type="spellEnd"/>
-      <w:r>
-        <w:t xml:space="preserve"> G </w:t>
+      <w:r>
+        <w:t xml:space="preserve">BloodConductor G </w:t>
       </w:r>
     </w:p>
     <w:p>
@@ -139,13 +91,8 @@
           <w:numId w:val="13"/>
         </w:numPr>
       </w:pPr>
-      <w:proofErr w:type="spellStart"/>
-      <w:r>
-        <w:t>Inductor</w:t>
-      </w:r>
-      <w:proofErr w:type="spellEnd"/>
-      <w:r>
-        <w:t xml:space="preserve"> I </w:t>
+      <w:r>
+        <w:t xml:space="preserve">Inductor I </w:t>
       </w:r>
     </w:p>
     <w:p>
@@ -156,13 +103,8 @@
           <w:numId w:val="13"/>
         </w:numPr>
       </w:pPr>
-      <w:proofErr w:type="spellStart"/>
-      <w:r>
-        <w:t>BloodElasticElement</w:t>
-      </w:r>
-      <w:proofErr w:type="spellEnd"/>
-      <w:r>
-        <w:t xml:space="preserve"> C </w:t>
+      <w:r>
+        <w:t xml:space="preserve">BloodElasticElement C </w:t>
       </w:r>
     </w:p>
     <w:p>
@@ -173,13 +115,8 @@
           <w:numId w:val="13"/>
         </w:numPr>
       </w:pPr>
-      <w:proofErr w:type="spellStart"/>
-      <w:r>
-        <w:t>Valve</w:t>
-      </w:r>
-      <w:proofErr w:type="spellEnd"/>
-      <w:r>
-        <w:t xml:space="preserve"> V </w:t>
+      <w:r>
+        <w:t xml:space="preserve">Valve V </w:t>
       </w:r>
     </w:p>
     <w:p>
@@ -221,39 +158,7 @@
           <w:rFonts w:cs="Times New Roman"/>
           <w:color w:val="000000"/>
         </w:rPr>
-        <w:t xml:space="preserve">Jaké patofyziologické stavy můžeme modelovat změnou hodnot </w:t>
-      </w:r>
-      <w:proofErr w:type="spellStart"/>
-      <w:r>
-        <w:rPr>
-          <w:rFonts w:cs="Times New Roman"/>
-          <w:color w:val="000000"/>
-        </w:rPr>
-        <w:t>OutflowResistance</w:t>
-      </w:r>
-      <w:proofErr w:type="spellEnd"/>
-      <w:r>
-        <w:rPr>
-          <w:rFonts w:cs="Times New Roman"/>
-          <w:color w:val="000000"/>
-        </w:rPr>
-        <w:t xml:space="preserve"> a </w:t>
-      </w:r>
-      <w:proofErr w:type="spellStart"/>
-      <w:r>
-        <w:rPr>
-          <w:rFonts w:cs="Times New Roman"/>
-          <w:color w:val="000000"/>
-        </w:rPr>
-        <w:t>InflowConductance</w:t>
-      </w:r>
-      <w:proofErr w:type="spellEnd"/>
-      <w:r>
-        <w:rPr>
-          <w:rFonts w:cs="Times New Roman"/>
-          <w:color w:val="000000"/>
-        </w:rPr>
-        <w:t xml:space="preserve">? </w:t>
+        <w:t xml:space="preserve">Jaké patofyziologické stavy můžeme modelovat změnou hodnot OutflowResistance a InflowConductance? </w:t>
       </w:r>
     </w:p>
     <w:p>
@@ -276,55 +181,7 @@
           <w:rFonts w:cs="Times New Roman"/>
           <w:color w:val="000000"/>
         </w:rPr>
-        <w:t xml:space="preserve">Jakého typu </w:t>
-      </w:r>
-      <w:proofErr w:type="gramStart"/>
-      <w:r>
-        <w:rPr>
-          <w:rFonts w:cs="Times New Roman"/>
-          <w:color w:val="000000"/>
-        </w:rPr>
-        <w:t>musí</w:t>
-      </w:r>
-      <w:proofErr w:type="gramEnd"/>
-      <w:r>
-        <w:rPr>
-          <w:rFonts w:cs="Times New Roman"/>
-          <w:color w:val="000000"/>
-        </w:rPr>
-        <w:t xml:space="preserve"> být vstupy </w:t>
-      </w:r>
-      <w:proofErr w:type="gramStart"/>
-      <w:r>
-        <w:rPr>
-          <w:rFonts w:cs="Times New Roman"/>
-          <w:color w:val="000000"/>
-        </w:rPr>
-        <w:t>Tas</w:t>
-      </w:r>
-      <w:proofErr w:type="gramEnd"/>
-      <w:r>
-        <w:rPr>
-          <w:rFonts w:cs="Times New Roman"/>
-          <w:color w:val="000000"/>
-        </w:rPr>
-        <w:t xml:space="preserve">, Tav, </w:t>
-      </w:r>
-      <w:proofErr w:type="spellStart"/>
-      <w:r>
-        <w:rPr>
-          <w:rFonts w:cs="Times New Roman"/>
-          <w:color w:val="000000"/>
-        </w:rPr>
-        <w:t>Tvs</w:t>
-      </w:r>
-      <w:proofErr w:type="spellEnd"/>
-      <w:r>
-        <w:rPr>
-          <w:rFonts w:cs="Times New Roman"/>
-          <w:color w:val="000000"/>
-        </w:rPr>
-        <w:t xml:space="preserve">, T0 a HP? Proč? </w:t>
+        <w:t xml:space="preserve">Jakého typu musí být vstupy Tas, Tav, Tvs, T0 a HP? Proč? </w:t>
       </w:r>
     </w:p>
     <w:p>
@@ -349,7 +206,6 @@
         </w:rPr>
         <w:t xml:space="preserve">Co znamená zápis </w:t>
       </w:r>
-      <w:proofErr w:type="spellStart"/>
       <w:r>
         <w:rPr>
           <w:rFonts w:cs="Times New Roman"/>
@@ -357,43 +213,15 @@
           <w:bCs/>
           <w:color w:val="000000"/>
         </w:rPr>
-        <w:t>when</w:t>
-      </w:r>
-      <w:proofErr w:type="spellEnd"/>
-      <w:r>
-        <w:rPr>
-          <w:rFonts w:cs="Times New Roman"/>
-          <w:b/>
-          <w:bCs/>
-          <w:color w:val="000000"/>
-        </w:rPr>
-        <w:t xml:space="preserve"> </w:t>
+        <w:t xml:space="preserve">when </w:t>
       </w:r>
       <w:r>
         <w:rPr>
           <w:rFonts w:cs="Times New Roman"/>
           <w:color w:val="000000"/>
         </w:rPr>
-        <w:t>{</w:t>
-      </w:r>
-      <w:proofErr w:type="spellStart"/>
-      <w:proofErr w:type="gramStart"/>
-      <w:r>
-        <w:rPr>
-          <w:rFonts w:cs="Times New Roman"/>
-          <w:color w:val="000000"/>
-        </w:rPr>
-        <w:t>initial</w:t>
-      </w:r>
-      <w:proofErr w:type="spellEnd"/>
-      <w:r>
-        <w:rPr>
-          <w:rFonts w:cs="Times New Roman"/>
-          <w:color w:val="000000"/>
-        </w:rPr>
-        <w:t xml:space="preserve">(),b} </w:t>
-      </w:r>
-      <w:proofErr w:type="spellStart"/>
+        <w:t xml:space="preserve">{initial(),b} </w:t>
+      </w:r>
       <w:r>
         <w:rPr>
           <w:rFonts w:cs="Times New Roman"/>
@@ -403,30 +231,12 @@
         </w:rPr>
         <w:t>then</w:t>
       </w:r>
-      <w:proofErr w:type="spellEnd"/>
-      <w:proofErr w:type="gramEnd"/>
       <w:r>
         <w:rPr>
           <w:rFonts w:cs="Times New Roman"/>
           <w:color w:val="000000"/>
         </w:rPr>
-        <w:t xml:space="preserve">? Kdy se provede kód uvnitř tohoto bloku </w:t>
-      </w:r>
-      <w:proofErr w:type="spellStart"/>
-      <w:r>
-        <w:rPr>
-          <w:rFonts w:cs="Times New Roman"/>
-          <w:color w:val="000000"/>
-        </w:rPr>
-        <w:t>when</w:t>
-      </w:r>
-      <w:proofErr w:type="spellEnd"/>
-      <w:r>
-        <w:rPr>
-          <w:rFonts w:cs="Times New Roman"/>
-          <w:color w:val="000000"/>
-        </w:rPr>
-        <w:t xml:space="preserve">? </w:t>
+        <w:t xml:space="preserve">? Kdy se provede kód uvnitř tohoto bloku when? </w:t>
       </w:r>
     </w:p>
     <w:p>
@@ -451,15 +261,7 @@
         </w:numPr>
       </w:pPr>
       <w:r>
-        <w:t xml:space="preserve">Tlak v levé komoře, tlak v </w:t>
-      </w:r>
-      <w:proofErr w:type="spellStart"/>
-      <w:r>
-        <w:t>intrathorakálních</w:t>
-      </w:r>
-      <w:proofErr w:type="spellEnd"/>
-      <w:r>
-        <w:t xml:space="preserve"> systémových arteriích </w:t>
+        <w:t xml:space="preserve">Tlak v levé komoře, tlak v intrathorakálních systémových arteriích </w:t>
       </w:r>
     </w:p>
     <w:p>
@@ -483,15 +285,7 @@
         </w:numPr>
       </w:pPr>
       <w:r>
-        <w:t xml:space="preserve">Tlaky v levé komoře, systémových </w:t>
-      </w:r>
-      <w:proofErr w:type="spellStart"/>
-      <w:r>
-        <w:t>intrathorakálních</w:t>
-      </w:r>
-      <w:proofErr w:type="spellEnd"/>
-      <w:r>
-        <w:t xml:space="preserve"> arteriích, pravé komoře a plicních arteriích </w:t>
+        <w:t xml:space="preserve">Tlaky v levé komoře, systémových intrathorakálních arteriích, pravé komoře a plicních arteriích </w:t>
       </w:r>
     </w:p>
     <w:p>
@@ -526,23 +320,55 @@
       <w:r>
         <w:t xml:space="preserve"> </w:t>
       </w:r>
+      <w:r>
+        <w:t xml:space="preserve"> </w:t>
+      </w:r>
+      <w:r>
+        <w:t>Podle zadání jsem vytvořil postupně další modely</w:t>
+      </w:r>
+      <w:r>
+        <w:t xml:space="preserve"> (</w:t>
+      </w:r>
+      <w:r>
+        <w:t>Cardiac valve, Heart intervals, Atrial elastance). Tyto modely jsem následně</w:t>
+      </w:r>
+      <w:r>
+        <w:t xml:space="preserve"> využil</w:t>
+      </w:r>
+      <w:r>
+        <w:t xml:space="preserve"> pro vytvoření dalších modelů (ko</w:t>
+      </w:r>
+      <w:r>
+        <w:t>mponent), abych mohl složit celk</w:t>
+      </w:r>
+      <w:r>
+        <w:t xml:space="preserve">ový Van </w:t>
+      </w:r>
+      <w:r>
+        <w:t>M</w:t>
+      </w:r>
+      <w:r>
+        <w:t>eursův model</w:t>
+      </w:r>
+      <w:r>
+        <w:t xml:space="preserve"> hemodynamiky.</w:t>
+      </w:r>
     </w:p>
     <w:p>
-      <w:r>
-        <w:t>Odpovědi:</w:t>
-      </w:r>
-    </w:p>
-    <w:p>
-      <w:pPr>
-        <w:autoSpaceDE w:val="0"/>
-        <w:autoSpaceDN w:val="0"/>
-        <w:adjustRightInd w:val="0"/>
+      <w:pPr>
+        <w:pStyle w:val="Nadpis2"/>
         <w:rPr>
           <w:rFonts w:ascii="Calibri" w:hAnsi="Calibri" w:cs="Calibri"/>
           <w:color w:val="000000"/>
           <w:szCs w:val="24"/>
         </w:rPr>
       </w:pPr>
+      <w:r>
+        <w:t>Odpovědi</w:t>
+      </w:r>
+      <w:r>
+        <w:t xml:space="preserve"> na podotázky</w:t>
+      </w:r>
     </w:p>
     <w:p>
       <w:pPr>
@@ -565,250 +391,166 @@
         <w:rPr>
           <w:b/>
         </w:rPr>
-        <w:t xml:space="preserve">Jaké patofyziologické stavy můžeme modelovat změnou hodnot </w:t>
-      </w:r>
-      <w:proofErr w:type="spellStart"/>
-      <w:r>
+        <w:t xml:space="preserve">Jaké patofyziologické stavy můžeme modelovat změnou hodnot OutflowResistance a InflowConductance? </w:t>
+      </w:r>
+    </w:p>
+    <w:p>
+      <w:r>
+        <w:t>Stenózu chlopně způsobuje zvýšený odpor chlopně</w:t>
+      </w:r>
+      <w:r>
+        <w:t xml:space="preserve"> (</w:t>
+      </w:r>
+      <w:r>
+        <w:t>OutflowResistance)</w:t>
+      </w:r>
+      <w:r>
+        <w:t xml:space="preserve"> a tím vzniká omezení vypuzeného objemu.</w:t>
+      </w:r>
+    </w:p>
+    <w:p>
+      <w:r>
+        <w:t xml:space="preserve">InflouwConductance způsobuje </w:t>
+      </w:r>
+      <w:r>
+        <w:t>regurgitační vady</w:t>
+      </w:r>
+      <w:r>
+        <w:t xml:space="preserve"> (</w:t>
+      </w:r>
+      <w:r>
+        <w:t>Insuficience</w:t>
+      </w:r>
+      <w:r>
+        <w:t xml:space="preserve"> chlopně) a vrací se tedy část vypuzené krve nazpět.</w:t>
+      </w:r>
+    </w:p>
+    <w:p>
+      <w:pPr>
         <w:rPr>
           <w:b/>
         </w:rPr>
-        <w:t>OutflowResistance</w:t>
-      </w:r>
-      <w:proofErr w:type="spellEnd"/>
+      </w:pPr>
       <w:r>
         <w:rPr>
           <w:b/>
         </w:rPr>
-        <w:t xml:space="preserve"> a </w:t>
-      </w:r>
-      <w:proofErr w:type="spellStart"/>
-      <w:r>
+        <w:t xml:space="preserve">Jakého typu musí být vstupy Tas, Tav, Tvs, T0 a HP? Proč? </w:t>
+      </w:r>
+    </w:p>
+    <w:p>
+      <w:r>
+        <w:t>Čas</w:t>
+      </w:r>
+      <w:r>
+        <w:t xml:space="preserve">ové proměnné musí být </w:t>
+      </w:r>
+      <w:r>
+        <w:rPr>
+          <w:i/>
+        </w:rPr>
+        <w:t>discrete Real</w:t>
+      </w:r>
+      <w:r>
+        <w:t>, protože by nebylo možno určovat</w:t>
+      </w:r>
+      <w:r>
+        <w:t xml:space="preserve"> hodnoty z předchozího stavu pomocí metody </w:t>
+      </w:r>
+      <w:r>
+        <w:rPr>
+          <w:i/>
+        </w:rPr>
+        <w:t>pre</w:t>
+      </w:r>
+      <w:r>
+        <w:t xml:space="preserve">. HP by měla být </w:t>
+      </w:r>
+      <w:r>
+        <w:t xml:space="preserve">také typu </w:t>
+      </w:r>
+      <w:r>
+        <w:rPr>
+          <w:i/>
+        </w:rPr>
+        <w:t>discrete</w:t>
+      </w:r>
+      <w:r>
+        <w:rPr>
+          <w:i/>
+        </w:rPr>
+        <w:t xml:space="preserve"> Real</w:t>
+      </w:r>
+      <w:r>
+        <w:t xml:space="preserve">, protože </w:t>
+      </w:r>
+      <w:r>
+        <w:t xml:space="preserve">i u této </w:t>
+      </w:r>
+      <w:r>
+        <w:t>proměnné</w:t>
+      </w:r>
+      <w:r>
+        <w:t xml:space="preserve"> se zjišťuje předchozí stav</w:t>
+      </w:r>
+      <w:r>
+        <w:t>,</w:t>
+      </w:r>
+      <w:r>
+        <w:t xml:space="preserve"> který </w:t>
+      </w:r>
+      <w:r>
+        <w:t>lze</w:t>
+      </w:r>
+      <w:bookmarkStart w:id="0" w:name="_GoBack"/>
+      <w:bookmarkEnd w:id="0"/>
+      <w:r>
+        <w:t xml:space="preserve"> zjistit jen u diskrétních </w:t>
+      </w:r>
+      <w:r>
+        <w:t>proměnný</w:t>
+      </w:r>
+      <w:r>
+        <w:t>.</w:t>
+      </w:r>
+    </w:p>
+    <w:p>
+      <w:pPr>
+        <w:spacing w:after="160"/>
         <w:rPr>
           <w:b/>
         </w:rPr>
-        <w:t>InflowConductance</w:t>
-      </w:r>
-      <w:proofErr w:type="spellEnd"/>
+      </w:pPr>
       <w:r>
         <w:rPr>
           <w:b/>
         </w:rPr>
-        <w:t xml:space="preserve">? </w:t>
+        <w:t>Co znamená zápis when {initial(),b} then? Kdy se provede kód uvnitř tohoto bloku when?</w:t>
       </w:r>
     </w:p>
     <w:p>
       <w:r>
-        <w:t>Stenózu chlopně způsobuje zvýšený odpor chlopně</w:t>
-      </w:r>
-      <w:r>
-        <w:t xml:space="preserve"> (</w:t>
-      </w:r>
-      <w:proofErr w:type="spellStart"/>
-      <w:r>
-        <w:t>OutflowResistance</w:t>
-      </w:r>
-      <w:proofErr w:type="spellEnd"/>
-      <w:r>
-        <w:t>)</w:t>
-      </w:r>
-      <w:r>
-        <w:t xml:space="preserve"> a tím vzniká </w:t>
-      </w:r>
-      <w:r>
-        <w:t>omezení vypuzeného objemu</w:t>
-      </w:r>
-      <w:r>
-        <w:t>.</w:t>
+        <w:t>Výše uvedený zápis</w:t>
+      </w:r>
+      <w:r>
+        <w:t xml:space="preserve"> podmínky</w:t>
+      </w:r>
+      <w:r>
+        <w:t xml:space="preserve"> </w:t>
+      </w:r>
+      <w:r>
+        <w:t xml:space="preserve">reaguje na náběžnou hranu </w:t>
+      </w:r>
+      <w:r>
+        <w:t>a na začátek</w:t>
+      </w:r>
+      <w:r>
+        <w:t xml:space="preserve"> simulace.</w:t>
+      </w:r>
+      <w:r>
+        <w:t xml:space="preserve"> Z toho vyplývá i kdy se kód uvnitř bloku when provede.</w:t>
       </w:r>
     </w:p>
-    <w:p>
-      <w:proofErr w:type="spellStart"/>
-      <w:r>
-        <w:t>InflouwConductance</w:t>
-      </w:r>
-      <w:proofErr w:type="spellEnd"/>
-      <w:r>
-        <w:t xml:space="preserve"> způsobuje </w:t>
-      </w:r>
-      <w:r>
-        <w:t>regurgitační vady</w:t>
-      </w:r>
-      <w:r>
-        <w:t xml:space="preserve"> (</w:t>
-      </w:r>
-      <w:r>
-        <w:t>Insuficience</w:t>
-      </w:r>
-      <w:r>
-        <w:t xml:space="preserve"> chlopně) a vrací se tedy část vypuzené krve nazpět.</w:t>
-      </w:r>
-    </w:p>
-    <w:p>
-      <w:pPr>
-        <w:rPr>
-          <w:b/>
-        </w:rPr>
-      </w:pPr>
-      <w:r>
-        <w:rPr>
-          <w:b/>
-        </w:rPr>
-        <w:t xml:space="preserve">Jakého typu </w:t>
-      </w:r>
-      <w:proofErr w:type="gramStart"/>
-      <w:r>
-        <w:rPr>
-          <w:b/>
-        </w:rPr>
-        <w:t>musí</w:t>
-      </w:r>
-      <w:proofErr w:type="gramEnd"/>
-      <w:r>
-        <w:rPr>
-          <w:b/>
-        </w:rPr>
-        <w:t xml:space="preserve"> být vstupy </w:t>
-      </w:r>
-      <w:proofErr w:type="gramStart"/>
-      <w:r>
-        <w:rPr>
-          <w:b/>
-        </w:rPr>
-        <w:t>Tas</w:t>
-      </w:r>
-      <w:proofErr w:type="gramEnd"/>
-      <w:r>
-        <w:rPr>
-          <w:b/>
-        </w:rPr>
-        <w:t xml:space="preserve">, Tav, </w:t>
-      </w:r>
-      <w:proofErr w:type="spellStart"/>
-      <w:r>
-        <w:rPr>
-          <w:b/>
-        </w:rPr>
-        <w:t>Tvs</w:t>
-      </w:r>
-      <w:proofErr w:type="spellEnd"/>
-      <w:r>
-        <w:rPr>
-          <w:b/>
-        </w:rPr>
-        <w:t xml:space="preserve">, T0 a HP? Proč? </w:t>
-      </w:r>
-    </w:p>
-    <w:p>
-      <w:r>
-        <w:t>Čas</w:t>
-      </w:r>
-      <w:r>
-        <w:t xml:space="preserve">ové proměnné musí být </w:t>
-      </w:r>
-      <w:proofErr w:type="spellStart"/>
-      <w:r>
-        <w:t>discrete</w:t>
-      </w:r>
-      <w:proofErr w:type="spellEnd"/>
-      <w:r>
-        <w:t xml:space="preserve"> Real, protože by nebylo možno </w:t>
-      </w:r>
-      <w:proofErr w:type="gramStart"/>
-      <w:r>
-        <w:t>určovat . HP</w:t>
-      </w:r>
-      <w:proofErr w:type="gramEnd"/>
-      <w:r>
-        <w:t xml:space="preserve"> by měla být jen typu Real, protože se jedná srdeční puls a ten se měří vždy spojitě.</w:t>
-      </w:r>
-    </w:p>
-    <w:p>
-      <w:pPr>
-        <w:rPr>
-          <w:b/>
-        </w:rPr>
-      </w:pPr>
-      <w:r>
-        <w:rPr>
-          <w:b/>
-        </w:rPr>
-        <w:t xml:space="preserve">Co znamená zápis </w:t>
-      </w:r>
-      <w:proofErr w:type="spellStart"/>
-      <w:r>
-        <w:rPr>
-          <w:b/>
-        </w:rPr>
-        <w:t>when</w:t>
-      </w:r>
-      <w:proofErr w:type="spellEnd"/>
-      <w:r>
-        <w:rPr>
-          <w:b/>
-        </w:rPr>
-        <w:t xml:space="preserve"> {</w:t>
-      </w:r>
-      <w:proofErr w:type="spellStart"/>
-      <w:proofErr w:type="gramStart"/>
-      <w:r>
-        <w:rPr>
-          <w:b/>
-        </w:rPr>
-        <w:t>initial</w:t>
-      </w:r>
-      <w:proofErr w:type="spellEnd"/>
-      <w:r>
-        <w:rPr>
-          <w:b/>
-        </w:rPr>
-        <w:t xml:space="preserve">(),b} </w:t>
-      </w:r>
-      <w:proofErr w:type="spellStart"/>
-      <w:r>
-        <w:rPr>
-          <w:b/>
-        </w:rPr>
-        <w:t>then</w:t>
-      </w:r>
-      <w:proofErr w:type="spellEnd"/>
-      <w:proofErr w:type="gramEnd"/>
-      <w:r>
-        <w:rPr>
-          <w:b/>
-        </w:rPr>
-        <w:t xml:space="preserve">? Kdy se provede kód uvnitř tohoto bloku </w:t>
-      </w:r>
-      <w:proofErr w:type="spellStart"/>
-      <w:r>
-        <w:rPr>
-          <w:b/>
-        </w:rPr>
-        <w:t>when</w:t>
-      </w:r>
-      <w:proofErr w:type="spellEnd"/>
-      <w:r>
-        <w:rPr>
-          <w:b/>
-        </w:rPr>
-        <w:t>?</w:t>
-      </w:r>
-    </w:p>
-    <w:p>
-      <w:bookmarkStart w:id="0" w:name="_GoBack"/>
-      <w:r>
-        <w:t>Výše uvedený zápis</w:t>
-      </w:r>
-      <w:r>
-        <w:t xml:space="preserve"> </w:t>
-      </w:r>
-      <w:r>
-        <w:t>reaguje na náběžnou hranu jen na začátku simulace.</w:t>
-      </w:r>
-    </w:p>
-    <w:bookmarkEnd w:id="0"/>
-    <w:p/>
-    <w:p/>
-    <w:p/>
     <w:tbl>
       <w:tblPr>
         <w:tblStyle w:val="Mkatabulky"/>
@@ -831,7 +573,63 @@
           <w:tcPr>
             <w:tcW w:w="9062" w:type="dxa"/>
           </w:tcPr>
-          <w:p/>
+          <w:p>
+            <w:r>
+              <w:rPr>
+                <w:noProof/>
+                <w:lang w:eastAsia="cs-CZ"/>
+              </w:rPr>
+              <w:lastRenderedPageBreak/>
+              <w:drawing>
+                <wp:inline distT="0" distB="0" distL="0" distR="0">
+                  <wp:extent cx="5067300" cy="4261411"/>
+                  <wp:effectExtent l="0" t="0" r="0" b="6350"/>
+                  <wp:docPr id="1" name="Obrázek 1" descr="C:\Users\Milhouse\AppData\Local\Microsoft\Windows\INetCache\Content.Word\ModelHemoDynamics.png"/>
+                  <wp:cNvGraphicFramePr>
+                    <a:graphicFrameLocks xmlns:a="http://schemas.openxmlformats.org/drawingml/2006/main" noChangeAspect="1"/>
+                  </wp:cNvGraphicFramePr>
+                  <a:graphic xmlns:a="http://schemas.openxmlformats.org/drawingml/2006/main">
+                    <a:graphicData uri="http://schemas.openxmlformats.org/drawingml/2006/picture">
+                      <pic:pic xmlns:pic="http://schemas.openxmlformats.org/drawingml/2006/picture">
+                        <pic:nvPicPr>
+                          <pic:cNvPr id="0" name="Picture 3" descr="C:\Users\Milhouse\AppData\Local\Microsoft\Windows\INetCache\Content.Word\ModelHemoDynamics.png"/>
+                          <pic:cNvPicPr>
+                            <a:picLocks noChangeAspect="1" noChangeArrowheads="1"/>
+                          </pic:cNvPicPr>
+                        </pic:nvPicPr>
+                        <pic:blipFill>
+                          <a:blip r:embed="rId9">
+                            <a:extLst>
+                              <a:ext uri="{28A0092B-C50C-407E-A947-70E740481C1C}">
+                                <a14:useLocalDpi xmlns:a14="http://schemas.microsoft.com/office/drawing/2010/main" val="0"/>
+                              </a:ext>
+                            </a:extLst>
+                          </a:blip>
+                          <a:srcRect/>
+                          <a:stretch>
+                            <a:fillRect/>
+                          </a:stretch>
+                        </pic:blipFill>
+                        <pic:spPr bwMode="auto">
+                          <a:xfrm>
+                            <a:off x="0" y="0"/>
+                            <a:ext cx="5080538" cy="4272543"/>
+                          </a:xfrm>
+                          <a:prstGeom prst="rect">
+                            <a:avLst/>
+                          </a:prstGeom>
+                          <a:noFill/>
+                          <a:ln>
+                            <a:noFill/>
+                          </a:ln>
+                        </pic:spPr>
+                      </pic:pic>
+                    </a:graphicData>
+                  </a:graphic>
+                </wp:inline>
+              </w:drawing>
+            </w:r>
+          </w:p>
         </w:tc>
       </w:tr>
       <w:tr>
@@ -849,8 +647,7 @@
               <w:jc w:val="center"/>
             </w:pPr>
             <w:r>
-              <w:lastRenderedPageBreak/>
-              <w:t>Upravené schéma ze cvičení pro základní zadání</w:t>
+              <w:t>Van Meursův model hemodynamiky</w:t>
             </w:r>
           </w:p>
         </w:tc>
@@ -866,85 +663,13 @@
     </w:p>
     <w:p>
       <w:r>
-        <w:t>Z pozorování výsledků ze simulací jsem zjistil, že elastanc</w:t>
-      </w:r>
-      <w:r>
-        <w:t>e</w:t>
-      </w:r>
-      <w:r>
-        <w:t xml:space="preserve"> je ovlivněna </w:t>
-      </w:r>
-      <w:r>
-        <w:t>s</w:t>
-      </w:r>
-      <w:r>
-        <w:t>ystolickou a diastolicko</w:t>
-      </w:r>
-      <w:r>
-        <w:t>u elasticí</w:t>
-      </w:r>
-      <w:r>
-        <w:t>.</w:t>
-      </w:r>
-    </w:p>
-    <w:p>
-      <w:r>
-        <w:t xml:space="preserve"> Proměnné </w:t>
-      </w:r>
-      <w:r>
-        <w:t>(</w:t>
-      </w:r>
-      <w:r>
-        <w:t xml:space="preserve">konkrétně </w:t>
-      </w:r>
-      <w:r>
-        <w:t xml:space="preserve">průtok) </w:t>
-      </w:r>
-      <w:r>
-        <w:t>ve zdrojích tlaku se mění</w:t>
-      </w:r>
-      <w:r>
-        <w:t xml:space="preserve"> podle zvyšující se tepové frekvence</w:t>
-      </w:r>
-      <w:r>
-        <w:t>,</w:t>
-      </w:r>
-      <w:r>
-        <w:t xml:space="preserve"> jak je vidět na grafu 2.</w:t>
-      </w:r>
-      <w:r>
-        <w:t xml:space="preserve"> Kdy je vidět, jak od 10 vteřiny začíná průtok klesat a od 20 vteřiny se ustálí.</w:t>
-      </w:r>
-    </w:p>
-    <w:p>
-      <w:r>
-        <w:t>K otevírání a uzavírání chlopní dochází na základě</w:t>
-      </w:r>
-      <w:r>
-        <w:t xml:space="preserve"> změn tlaku, který se odvíjí od objemu krve v</w:t>
-      </w:r>
-      <w:r>
-        <w:t> komoře.</w:t>
-      </w:r>
-      <w:r>
-        <w:t xml:space="preserve"> </w:t>
-      </w:r>
-      <w:r>
-        <w:t>Pokud je před chlopní vyšší tlak, než za chlopní dochází k otevření chlopní.</w:t>
-      </w:r>
-    </w:p>
-    <w:p>
-      <w:r>
-        <w:t>Z po</w:t>
-      </w:r>
-      <w:r>
-        <w:t xml:space="preserve">zorování je vidět, že od </w:t>
-      </w:r>
-      <w:r>
-        <w:t>klasické křivky tlaku chybí v simulované křivce tlaku tzv. dikrotický zářez.</w:t>
-      </w:r>
-      <w:r>
-        <w:t xml:space="preserve"> Křivka průtoku krve je dle pozorování hladší.</w:t>
+        <w:t xml:space="preserve"> Provedl jsem dvě simulace. Jednu pro zdravé srdce a druhou pro srdce s insuficiencí</w:t>
+      </w:r>
+      <w:r>
+        <w:t xml:space="preserve"> chlopně</w:t>
+      </w:r>
+      <w:r>
+        <w:t>. Výsledky jsem prezentoval v níže přiložených grafech.</w:t>
       </w:r>
     </w:p>
     <w:tbl>
@@ -979,7 +704,7 @@
                 <wp:inline distT="0" distB="0" distL="0" distR="0">
                   <wp:extent cx="5543550" cy="2886075"/>
                   <wp:effectExtent l="0" t="0" r="0" b="9525"/>
-                  <wp:docPr id="6" name="Obrázek 6" descr="C:\Users\Milhouse\AppData\Local\Microsoft\Windows\INetCache\Content.Word\bonus.png"/>
+                  <wp:docPr id="2" name="Obrázek 2" descr="C:\Users\Milhouse\Documents\Schule\FEL\21rocnik\MOS\4_Uloha\picture\leftAtrium_ArterieTlak.png"/>
                   <wp:cNvGraphicFramePr>
                     <a:graphicFrameLocks xmlns:a="http://schemas.openxmlformats.org/drawingml/2006/main" noChangeAspect="1"/>
                   </wp:cNvGraphicFramePr>
@@ -987,13 +712,125 @@
                     <a:graphicData uri="http://schemas.openxmlformats.org/drawingml/2006/picture">
                       <pic:pic xmlns:pic="http://schemas.openxmlformats.org/drawingml/2006/picture">
                         <pic:nvPicPr>
-                          <pic:cNvPr id="0" name="Picture 32" descr="C:\Users\Milhouse\AppData\Local\Microsoft\Windows\INetCache\Content.Word\bonus.png"/>
+                          <pic:cNvPr id="0" name="Picture 4" descr="C:\Users\Milhouse\Documents\Schule\FEL\21rocnik\MOS\4_Uloha\picture\leftAtrium_ArterieTlak.png"/>
                           <pic:cNvPicPr>
                             <a:picLocks noChangeAspect="1" noChangeArrowheads="1"/>
                           </pic:cNvPicPr>
                         </pic:nvPicPr>
                         <pic:blipFill>
-                          <a:blip r:embed="rId9">
+                          <a:blip r:embed="rId10">
+                            <a:extLst>
+                              <a:ext uri="{28A0092B-C50C-407E-A947-70E740481C1C}">
+                                <a14:useLocalDpi xmlns:a14="http://schemas.microsoft.com/office/drawing/2010/main" val="0"/>
+                              </a:ext>
+                            </a:extLst>
+                          </a:blip>
+                          <a:srcRect/>
+                          <a:stretch>
+                            <a:fillRect/>
+                          </a:stretch>
+                        </pic:blipFill>
+                        <pic:spPr bwMode="auto">
+                          <a:xfrm>
+                            <a:off x="0" y="0"/>
+                            <a:ext cx="5543550" cy="2886075"/>
+                          </a:xfrm>
+                          <a:prstGeom prst="rect">
+                            <a:avLst/>
+                          </a:prstGeom>
+                          <a:noFill/>
+                          <a:ln>
+                            <a:noFill/>
+                          </a:ln>
+                        </pic:spPr>
+                      </pic:pic>
+                    </a:graphicData>
+                  </a:graphic>
+                </wp:inline>
+              </w:drawing>
+            </w:r>
+          </w:p>
+        </w:tc>
+      </w:tr>
+      <w:tr>
+        <w:tc>
+          <w:tcPr>
+            <w:tcW w:w="9062" w:type="dxa"/>
+          </w:tcPr>
+          <w:p>
+            <w:pPr>
+              <w:pStyle w:val="Odstavecseseznamem"/>
+              <w:numPr>
+                <w:ilvl w:val="0"/>
+                <w:numId w:val="4"/>
+              </w:numPr>
+              <w:ind w:left="459"/>
+            </w:pPr>
+            <w:r>
+              <w:t>Tlak v levé komoře</w:t>
+            </w:r>
+            <w:r>
+              <w:t xml:space="preserve"> (červeně)</w:t>
+            </w:r>
+            <w:r>
+              <w:t>, tlak v intrathorakálních systémových arteriích</w:t>
+            </w:r>
+            <w:r>
+              <w:t xml:space="preserve"> (modře)</w:t>
+            </w:r>
+          </w:p>
+        </w:tc>
+      </w:tr>
+    </w:tbl>
+    <w:p/>
+    <w:tbl>
+      <w:tblPr>
+        <w:tblStyle w:val="Mkatabulky"/>
+        <w:tblW w:w="0" w:type="auto"/>
+        <w:tblBorders>
+          <w:top w:val="none" w:sz="0" w:space="0" w:color="auto"/>
+          <w:left w:val="none" w:sz="0" w:space="0" w:color="auto"/>
+          <w:bottom w:val="none" w:sz="0" w:space="0" w:color="auto"/>
+          <w:right w:val="none" w:sz="0" w:space="0" w:color="auto"/>
+          <w:insideH w:val="none" w:sz="0" w:space="0" w:color="auto"/>
+          <w:insideV w:val="none" w:sz="0" w:space="0" w:color="auto"/>
+        </w:tblBorders>
+        <w:tblLook w:val="04A0" w:firstRow="1" w:lastRow="0" w:firstColumn="1" w:lastColumn="0" w:noHBand="0" w:noVBand="1"/>
+      </w:tblPr>
+      <w:tblGrid>
+        <w:gridCol w:w="9062"/>
+      </w:tblGrid>
+      <w:tr>
+        <w:tc>
+          <w:tcPr>
+            <w:tcW w:w="9062" w:type="dxa"/>
+          </w:tcPr>
+          <w:p>
+            <w:r>
+              <w:rPr>
+                <w:noProof/>
+                <w:lang w:eastAsia="cs-CZ"/>
+              </w:rPr>
+              <w:lastRenderedPageBreak/>
+              <w:drawing>
+                <wp:inline distT="0" distB="0" distL="0" distR="0">
+                  <wp:extent cx="5543550" cy="2886075"/>
+                  <wp:effectExtent l="0" t="0" r="0" b="9525"/>
+                  <wp:docPr id="9" name="Obrázek 9" descr="C:\Users\Milhouse\Documents\Schule\FEL\21rocnik\MOS\4_Uloha\picture\2PrutokMitralniAortalniChlopen.png"/>
+                  <wp:cNvGraphicFramePr>
+                    <a:graphicFrameLocks xmlns:a="http://schemas.openxmlformats.org/drawingml/2006/main" noChangeAspect="1"/>
+                  </wp:cNvGraphicFramePr>
+                  <a:graphic xmlns:a="http://schemas.openxmlformats.org/drawingml/2006/main">
+                    <a:graphicData uri="http://schemas.openxmlformats.org/drawingml/2006/picture">
+                      <pic:pic xmlns:pic="http://schemas.openxmlformats.org/drawingml/2006/picture">
+                        <pic:nvPicPr>
+                          <pic:cNvPr id="0" name="Picture 7" descr="C:\Users\Milhouse\Documents\Schule\FEL\21rocnik\MOS\4_Uloha\picture\2PrutokMitralniAortalniChlopen.png"/>
+                          <pic:cNvPicPr>
+                            <a:picLocks noChangeAspect="1" noChangeArrowheads="1"/>
+                          </pic:cNvPicPr>
+                        </pic:nvPicPr>
+                        <pic:blipFill>
+                          <a:blip r:embed="rId11">
                             <a:extLst>
                               <a:ext uri="{28A0092B-C50C-407E-A947-70E740481C1C}">
                                 <a14:useLocalDpi xmlns:a14="http://schemas.microsoft.com/office/drawing/2010/main" val="0"/>
@@ -1041,18 +878,335 @@
               </w:numPr>
             </w:pPr>
             <w:r>
-              <w:t xml:space="preserve">Tlak v arteriálním a žilním oběhu při 100 </w:t>
+              <w:t>Průtoky mitrální</w:t>
             </w:r>
-            <w:proofErr w:type="spellStart"/>
             <w:r>
-              <w:t>bpm</w:t>
+              <w:t xml:space="preserve"> (červeně)</w:t>
             </w:r>
-            <w:proofErr w:type="spellEnd"/>
+            <w:r>
+              <w:t xml:space="preserve"> a aortální chlopní</w:t>
+            </w:r>
+            <w:r>
+              <w:t xml:space="preserve"> (modře)</w:t>
+            </w:r>
           </w:p>
         </w:tc>
       </w:tr>
     </w:tbl>
     <w:p/>
+    <w:tbl>
+      <w:tblPr>
+        <w:tblStyle w:val="Mkatabulky"/>
+        <w:tblW w:w="0" w:type="auto"/>
+        <w:tblBorders>
+          <w:top w:val="none" w:sz="0" w:space="0" w:color="auto"/>
+          <w:left w:val="none" w:sz="0" w:space="0" w:color="auto"/>
+          <w:bottom w:val="none" w:sz="0" w:space="0" w:color="auto"/>
+          <w:right w:val="none" w:sz="0" w:space="0" w:color="auto"/>
+          <w:insideH w:val="none" w:sz="0" w:space="0" w:color="auto"/>
+          <w:insideV w:val="none" w:sz="0" w:space="0" w:color="auto"/>
+        </w:tblBorders>
+        <w:tblLook w:val="04A0" w:firstRow="1" w:lastRow="0" w:firstColumn="1" w:lastColumn="0" w:noHBand="0" w:noVBand="1"/>
+      </w:tblPr>
+      <w:tblGrid>
+        <w:gridCol w:w="9062"/>
+      </w:tblGrid>
+      <w:tr>
+        <w:tc>
+          <w:tcPr>
+            <w:tcW w:w="9062" w:type="dxa"/>
+          </w:tcPr>
+          <w:p>
+            <w:r>
+              <w:rPr>
+                <w:noProof/>
+                <w:lang w:eastAsia="cs-CZ"/>
+              </w:rPr>
+              <w:drawing>
+                <wp:inline distT="0" distB="0" distL="0" distR="0">
+                  <wp:extent cx="5571774" cy="3457575"/>
+                  <wp:effectExtent l="0" t="0" r="0" b="0"/>
+                  <wp:docPr id="10" name="Obrázek 10" descr="C:\Users\Milhouse\Documents\Schule\FEL\21rocnik\MOS\4_Uloha\picture\3TlakyLAtriumIArterieVentriclePulmonaryArteries.jpg"/>
+                  <wp:cNvGraphicFramePr>
+                    <a:graphicFrameLocks xmlns:a="http://schemas.openxmlformats.org/drawingml/2006/main" noChangeAspect="1"/>
+                  </wp:cNvGraphicFramePr>
+                  <a:graphic xmlns:a="http://schemas.openxmlformats.org/drawingml/2006/main">
+                    <a:graphicData uri="http://schemas.openxmlformats.org/drawingml/2006/picture">
+                      <pic:pic xmlns:pic="http://schemas.openxmlformats.org/drawingml/2006/picture">
+                        <pic:nvPicPr>
+                          <pic:cNvPr id="0" name="Picture 10" descr="C:\Users\Milhouse\Documents\Schule\FEL\21rocnik\MOS\4_Uloha\picture\3TlakyLAtriumIArterieVentriclePulmonaryArteries.jpg"/>
+                          <pic:cNvPicPr>
+                            <a:picLocks noChangeAspect="1" noChangeArrowheads="1"/>
+                          </pic:cNvPicPr>
+                        </pic:nvPicPr>
+                        <pic:blipFill>
+                          <a:blip r:embed="rId12">
+                            <a:extLst>
+                              <a:ext uri="{28A0092B-C50C-407E-A947-70E740481C1C}">
+                                <a14:useLocalDpi xmlns:a14="http://schemas.microsoft.com/office/drawing/2010/main" val="0"/>
+                              </a:ext>
+                            </a:extLst>
+                          </a:blip>
+                          <a:srcRect/>
+                          <a:stretch>
+                            <a:fillRect/>
+                          </a:stretch>
+                        </pic:blipFill>
+                        <pic:spPr bwMode="auto">
+                          <a:xfrm>
+                            <a:off x="0" y="0"/>
+                            <a:ext cx="5589419" cy="3468525"/>
+                          </a:xfrm>
+                          <a:prstGeom prst="rect">
+                            <a:avLst/>
+                          </a:prstGeom>
+                          <a:noFill/>
+                          <a:ln>
+                            <a:noFill/>
+                          </a:ln>
+                        </pic:spPr>
+                      </pic:pic>
+                    </a:graphicData>
+                  </a:graphic>
+                </wp:inline>
+              </w:drawing>
+            </w:r>
+          </w:p>
+        </w:tc>
+      </w:tr>
+      <w:tr>
+        <w:tc>
+          <w:tcPr>
+            <w:tcW w:w="9062" w:type="dxa"/>
+          </w:tcPr>
+          <w:p>
+            <w:pPr>
+              <w:pStyle w:val="Odstavecseseznamem"/>
+              <w:numPr>
+                <w:ilvl w:val="0"/>
+                <w:numId w:val="4"/>
+              </w:numPr>
+              <w:ind w:left="318"/>
+            </w:pPr>
+            <w:r>
+              <w:t xml:space="preserve">Tlaky v levé komoře, systémových intrathorakálních arteriích, pravé komoře a plicních arteriích </w:t>
+            </w:r>
+          </w:p>
+        </w:tc>
+      </w:tr>
+    </w:tbl>
+    <w:p/>
+    <w:tbl>
+      <w:tblPr>
+        <w:tblStyle w:val="Mkatabulky"/>
+        <w:tblW w:w="0" w:type="auto"/>
+        <w:tblBorders>
+          <w:top w:val="none" w:sz="0" w:space="0" w:color="auto"/>
+          <w:left w:val="none" w:sz="0" w:space="0" w:color="auto"/>
+          <w:bottom w:val="none" w:sz="0" w:space="0" w:color="auto"/>
+          <w:right w:val="none" w:sz="0" w:space="0" w:color="auto"/>
+          <w:insideH w:val="none" w:sz="0" w:space="0" w:color="auto"/>
+          <w:insideV w:val="none" w:sz="0" w:space="0" w:color="auto"/>
+        </w:tblBorders>
+        <w:tblLook w:val="04A0" w:firstRow="1" w:lastRow="0" w:firstColumn="1" w:lastColumn="0" w:noHBand="0" w:noVBand="1"/>
+      </w:tblPr>
+      <w:tblGrid>
+        <w:gridCol w:w="9062"/>
+      </w:tblGrid>
+      <w:tr>
+        <w:tc>
+          <w:tcPr>
+            <w:tcW w:w="9062" w:type="dxa"/>
+          </w:tcPr>
+          <w:p>
+            <w:r>
+              <w:rPr>
+                <w:noProof/>
+                <w:lang w:eastAsia="cs-CZ"/>
+              </w:rPr>
+              <w:lastRenderedPageBreak/>
+              <w:drawing>
+                <wp:inline distT="0" distB="0" distL="0" distR="0">
+                  <wp:extent cx="5543550" cy="2886075"/>
+                  <wp:effectExtent l="0" t="0" r="0" b="9525"/>
+                  <wp:docPr id="11" name="Obrázek 11" descr="C:\Users\Milhouse\Documents\Schule\FEL\21rocnik\MOS\4_Uloha\picture\4PVdiagram.png"/>
+                  <wp:cNvGraphicFramePr>
+                    <a:graphicFrameLocks xmlns:a="http://schemas.openxmlformats.org/drawingml/2006/main" noChangeAspect="1"/>
+                  </wp:cNvGraphicFramePr>
+                  <a:graphic xmlns:a="http://schemas.openxmlformats.org/drawingml/2006/main">
+                    <a:graphicData uri="http://schemas.openxmlformats.org/drawingml/2006/picture">
+                      <pic:pic xmlns:pic="http://schemas.openxmlformats.org/drawingml/2006/picture">
+                        <pic:nvPicPr>
+                          <pic:cNvPr id="0" name="Picture 11" descr="C:\Users\Milhouse\Documents\Schule\FEL\21rocnik\MOS\4_Uloha\picture\4PVdiagram.png"/>
+                          <pic:cNvPicPr>
+                            <a:picLocks noChangeAspect="1" noChangeArrowheads="1"/>
+                          </pic:cNvPicPr>
+                        </pic:nvPicPr>
+                        <pic:blipFill>
+                          <a:blip r:embed="rId13">
+                            <a:extLst>
+                              <a:ext uri="{28A0092B-C50C-407E-A947-70E740481C1C}">
+                                <a14:useLocalDpi xmlns:a14="http://schemas.microsoft.com/office/drawing/2010/main" val="0"/>
+                              </a:ext>
+                            </a:extLst>
+                          </a:blip>
+                          <a:srcRect/>
+                          <a:stretch>
+                            <a:fillRect/>
+                          </a:stretch>
+                        </pic:blipFill>
+                        <pic:spPr bwMode="auto">
+                          <a:xfrm>
+                            <a:off x="0" y="0"/>
+                            <a:ext cx="5543550" cy="2886075"/>
+                          </a:xfrm>
+                          <a:prstGeom prst="rect">
+                            <a:avLst/>
+                          </a:prstGeom>
+                          <a:noFill/>
+                          <a:ln>
+                            <a:noFill/>
+                          </a:ln>
+                        </pic:spPr>
+                      </pic:pic>
+                    </a:graphicData>
+                  </a:graphic>
+                </wp:inline>
+              </w:drawing>
+            </w:r>
+          </w:p>
+        </w:tc>
+      </w:tr>
+      <w:tr>
+        <w:tc>
+          <w:tcPr>
+            <w:tcW w:w="9062" w:type="dxa"/>
+          </w:tcPr>
+          <w:p>
+            <w:pPr>
+              <w:pStyle w:val="Odstavecseseznamem"/>
+              <w:numPr>
+                <w:ilvl w:val="0"/>
+                <w:numId w:val="4"/>
+              </w:numPr>
+            </w:pPr>
+            <w:r>
+              <w:t>Zobrazte P-V diagram pro levé</w:t>
+            </w:r>
+            <w:r>
+              <w:t xml:space="preserve"> (červeně)</w:t>
+            </w:r>
+            <w:r>
+              <w:t xml:space="preserve"> a pravé srdce</w:t>
+            </w:r>
+            <w:r>
+              <w:t xml:space="preserve"> (modře)</w:t>
+            </w:r>
+          </w:p>
+        </w:tc>
+      </w:tr>
+    </w:tbl>
+    <w:p/>
+    <w:tbl>
+      <w:tblPr>
+        <w:tblStyle w:val="Mkatabulky"/>
+        <w:tblW w:w="0" w:type="auto"/>
+        <w:tblBorders>
+          <w:top w:val="none" w:sz="0" w:space="0" w:color="auto"/>
+          <w:left w:val="none" w:sz="0" w:space="0" w:color="auto"/>
+          <w:bottom w:val="none" w:sz="0" w:space="0" w:color="auto"/>
+          <w:right w:val="none" w:sz="0" w:space="0" w:color="auto"/>
+          <w:insideH w:val="none" w:sz="0" w:space="0" w:color="auto"/>
+          <w:insideV w:val="none" w:sz="0" w:space="0" w:color="auto"/>
+        </w:tblBorders>
+        <w:tblLook w:val="04A0" w:firstRow="1" w:lastRow="0" w:firstColumn="1" w:lastColumn="0" w:noHBand="0" w:noVBand="1"/>
+      </w:tblPr>
+      <w:tblGrid>
+        <w:gridCol w:w="9062"/>
+      </w:tblGrid>
+      <w:tr>
+        <w:tc>
+          <w:tcPr>
+            <w:tcW w:w="9062" w:type="dxa"/>
+          </w:tcPr>
+          <w:p>
+            <w:r>
+              <w:rPr>
+                <w:noProof/>
+                <w:lang w:eastAsia="cs-CZ"/>
+              </w:rPr>
+              <w:drawing>
+                <wp:inline distT="0" distB="0" distL="0" distR="0">
+                  <wp:extent cx="5543550" cy="2886075"/>
+                  <wp:effectExtent l="0" t="0" r="0" b="9525"/>
+                  <wp:docPr id="13" name="Obrázek 13" descr="C:\Users\Milhouse\Documents\Schule\FEL\21rocnik\MOS\4_Uloha\picture\5InsufiChlopne.png"/>
+                  <wp:cNvGraphicFramePr>
+                    <a:graphicFrameLocks xmlns:a="http://schemas.openxmlformats.org/drawingml/2006/main" noChangeAspect="1"/>
+                  </wp:cNvGraphicFramePr>
+                  <a:graphic xmlns:a="http://schemas.openxmlformats.org/drawingml/2006/main">
+                    <a:graphicData uri="http://schemas.openxmlformats.org/drawingml/2006/picture">
+                      <pic:pic xmlns:pic="http://schemas.openxmlformats.org/drawingml/2006/picture">
+                        <pic:nvPicPr>
+                          <pic:cNvPr id="0" name="Picture 12" descr="C:\Users\Milhouse\Documents\Schule\FEL\21rocnik\MOS\4_Uloha\picture\5InsufiChlopne.png"/>
+                          <pic:cNvPicPr>
+                            <a:picLocks noChangeAspect="1" noChangeArrowheads="1"/>
+                          </pic:cNvPicPr>
+                        </pic:nvPicPr>
+                        <pic:blipFill>
+                          <a:blip r:embed="rId14">
+                            <a:extLst>
+                              <a:ext uri="{28A0092B-C50C-407E-A947-70E740481C1C}">
+                                <a14:useLocalDpi xmlns:a14="http://schemas.microsoft.com/office/drawing/2010/main" val="0"/>
+                              </a:ext>
+                            </a:extLst>
+                          </a:blip>
+                          <a:srcRect/>
+                          <a:stretch>
+                            <a:fillRect/>
+                          </a:stretch>
+                        </pic:blipFill>
+                        <pic:spPr bwMode="auto">
+                          <a:xfrm>
+                            <a:off x="0" y="0"/>
+                            <a:ext cx="5543550" cy="2886075"/>
+                          </a:xfrm>
+                          <a:prstGeom prst="rect">
+                            <a:avLst/>
+                          </a:prstGeom>
+                          <a:noFill/>
+                          <a:ln>
+                            <a:noFill/>
+                          </a:ln>
+                        </pic:spPr>
+                      </pic:pic>
+                    </a:graphicData>
+                  </a:graphic>
+                </wp:inline>
+              </w:drawing>
+            </w:r>
+          </w:p>
+        </w:tc>
+      </w:tr>
+      <w:tr>
+        <w:tc>
+          <w:tcPr>
+            <w:tcW w:w="9062" w:type="dxa"/>
+          </w:tcPr>
+          <w:p>
+            <w:pPr>
+              <w:pStyle w:val="Odstavecseseznamem"/>
+              <w:numPr>
+                <w:ilvl w:val="0"/>
+                <w:numId w:val="4"/>
+              </w:numPr>
+            </w:pPr>
+            <w:r>
+              <w:t>Průtok z pravého srdce přes pulmonální chlopeň do plicního oběhu</w:t>
+            </w:r>
+          </w:p>
+        </w:tc>
+      </w:tr>
+    </w:tbl>
     <w:p>
       <w:pPr>
         <w:pStyle w:val="Nadpis1"/>
@@ -1066,16 +1220,51 @@
         <w:t xml:space="preserve"> </w:t>
       </w:r>
       <w:r>
-        <w:t>V úloze jsme využili již nabyté znalosti z jiných předmětů. Jako například měření tlaku nebo poznatky ze základů lidské fyziologie.</w:t>
+        <w:t>Ačkoliv je model velice rozsáhlí, většinu chyb se mi podařilo odhalit při průběžných kontrolách (jako např. to že některé komponenty byli otočené podle svislé osy).</w:t>
       </w:r>
     </w:p>
     <w:p>
       <w:r>
-        <w:t xml:space="preserve"> I přes trochu rozsáhlejší a komplikovanější zadání se mi podařilo prezentovat výsledky nejen ze základního zadání, ale i z bonusové úlohy, která se blížila nejvíce reálnému fyziologickému modelu krevního oběhu.</w:t>
+        <w:t>Grafy odpovídají teoretickým znalostem. Jak je vidět z</w:t>
+      </w:r>
+      <w:r>
+        <w:t> </w:t>
+      </w:r>
+      <w:r>
+        <w:t>grafu</w:t>
+      </w:r>
+      <w:r>
+        <w:t xml:space="preserve"> 2, že tlak v levé komoře je mnohem nižší než </w:t>
+      </w:r>
+      <w:r>
+        <w:t>v intrathorakálních systémových arteriích</w:t>
+      </w:r>
+      <w:r>
+        <w:t>. Dále jsme si potvrdili, že průtok v přes mitrální chlopeň je mnohem nižší přes aortální chlopeň viz graf 3. Tlaky dle grafu 4 jsou podobné měření pomocí 4manžetov</w:t>
+      </w:r>
+      <w:r>
+        <w:t>ého</w:t>
+      </w:r>
+      <w:r>
+        <w:t xml:space="preserve"> systému v </w:t>
+      </w:r>
+      <w:r>
+        <w:t>předmětu lékařská technika (</w:t>
+      </w:r>
+      <w:r>
+        <w:t>a6m31let</w:t>
+      </w:r>
+      <w:r>
+        <w:t>), kde to z měřených tlaků v manžetách za nás dopočítával počítač. P-V diagram se mi s pomocí googlu podařilo vytvořit a jako předešlé grafy odpovídá teoretickým hodnotám, které jsou nám známi z již absolvovaných předmětů.</w:t>
+      </w:r>
+    </w:p>
+    <w:p>
+      <w:r>
+        <w:t>Poslední graf (číslo 6) nám reprezentuje průtok při nedomykání chlopně, kdy lze pozorovat zhruba 10ml návrat krve zpět do pravé komory.</w:t>
       </w:r>
     </w:p>
     <w:sectPr>
-      <w:headerReference w:type="default" r:id="rId10"/>
+      <w:headerReference w:type="default" r:id="rId15"/>
       <w:pgSz w:w="11906" w:h="16838"/>
       <w:pgMar w:top="1417" w:right="1417" w:bottom="1417" w:left="1417" w:header="708" w:footer="708" w:gutter="0"/>
       <w:cols w:space="708"/>
@@ -1426,6 +1615,95 @@
     </w:lvl>
   </w:abstractNum>
   <w:abstractNum w:abstractNumId="2" w15:restartNumberingAfterBreak="0">
+    <w:nsid w:val="37457FFC"/>
+    <w:multiLevelType w:val="hybridMultilevel"/>
+    <w:tmpl w:val="78B4270A"/>
+    <w:lvl w:ilvl="0" w:tplc="55B44C46">
+      <w:start w:val="1"/>
+      <w:numFmt w:val="decimal"/>
+      <w:lvlText w:val="%1."/>
+      <w:lvlJc w:val="left"/>
+      <w:pPr>
+        <w:ind w:left="1080" w:hanging="360"/>
+      </w:pPr>
+      <w:rPr>
+        <w:rFonts w:hint="default"/>
+      </w:rPr>
+    </w:lvl>
+    <w:lvl w:ilvl="1" w:tplc="04050019" w:tentative="1">
+      <w:start w:val="1"/>
+      <w:numFmt w:val="lowerLetter"/>
+      <w:lvlText w:val="%2."/>
+      <w:lvlJc w:val="left"/>
+      <w:pPr>
+        <w:ind w:left="1800" w:hanging="360"/>
+      </w:pPr>
+    </w:lvl>
+    <w:lvl w:ilvl="2" w:tplc="0405001B" w:tentative="1">
+      <w:start w:val="1"/>
+      <w:numFmt w:val="lowerRoman"/>
+      <w:lvlText w:val="%3."/>
+      <w:lvlJc w:val="right"/>
+      <w:pPr>
+        <w:ind w:left="2520" w:hanging="180"/>
+      </w:pPr>
+    </w:lvl>
+    <w:lvl w:ilvl="3" w:tplc="0405000F" w:tentative="1">
+      <w:start w:val="1"/>
+      <w:numFmt w:val="decimal"/>
+      <w:lvlText w:val="%4."/>
+      <w:lvlJc w:val="left"/>
+      <w:pPr>
+        <w:ind w:left="3240" w:hanging="360"/>
+      </w:pPr>
+    </w:lvl>
+    <w:lvl w:ilvl="4" w:tplc="04050019" w:tentative="1">
+      <w:start w:val="1"/>
+      <w:numFmt w:val="lowerLetter"/>
+      <w:lvlText w:val="%5."/>
+      <w:lvlJc w:val="left"/>
+      <w:pPr>
+        <w:ind w:left="3960" w:hanging="360"/>
+      </w:pPr>
+    </w:lvl>
+    <w:lvl w:ilvl="5" w:tplc="0405001B" w:tentative="1">
+      <w:start w:val="1"/>
+      <w:numFmt w:val="lowerRoman"/>
+      <w:lvlText w:val="%6."/>
+      <w:lvlJc w:val="right"/>
+      <w:pPr>
+        <w:ind w:left="4680" w:hanging="180"/>
+      </w:pPr>
+    </w:lvl>
+    <w:lvl w:ilvl="6" w:tplc="0405000F" w:tentative="1">
+      <w:start w:val="1"/>
+      <w:numFmt w:val="decimal"/>
+      <w:lvlText w:val="%7."/>
+      <w:lvlJc w:val="left"/>
+      <w:pPr>
+        <w:ind w:left="5400" w:hanging="360"/>
+      </w:pPr>
+    </w:lvl>
+    <w:lvl w:ilvl="7" w:tplc="04050019" w:tentative="1">
+      <w:start w:val="1"/>
+      <w:numFmt w:val="lowerLetter"/>
+      <w:lvlText w:val="%8."/>
+      <w:lvlJc w:val="left"/>
+      <w:pPr>
+        <w:ind w:left="6120" w:hanging="360"/>
+      </w:pPr>
+    </w:lvl>
+    <w:lvl w:ilvl="8" w:tplc="0405001B" w:tentative="1">
+      <w:start w:val="1"/>
+      <w:numFmt w:val="lowerRoman"/>
+      <w:lvlText w:val="%9."/>
+      <w:lvlJc w:val="right"/>
+      <w:pPr>
+        <w:ind w:left="6840" w:hanging="180"/>
+      </w:pPr>
+    </w:lvl>
+  </w:abstractNum>
+  <w:abstractNum w:abstractNumId="3" w15:restartNumberingAfterBreak="0">
     <w:nsid w:val="3D5A5F71"/>
     <w:multiLevelType w:val="hybridMultilevel"/>
     <w:tmpl w:val="5C963D52"/>
@@ -1511,7 +1789,7 @@
       </w:pPr>
     </w:lvl>
   </w:abstractNum>
-  <w:abstractNum w:abstractNumId="3" w15:restartNumberingAfterBreak="0">
+  <w:abstractNum w:abstractNumId="4" w15:restartNumberingAfterBreak="0">
     <w:nsid w:val="3ED829AE"/>
     <w:multiLevelType w:val="hybridMultilevel"/>
     <w:tmpl w:val="71367F4A"/>
@@ -1624,7 +1902,96 @@
       </w:rPr>
     </w:lvl>
   </w:abstractNum>
-  <w:abstractNum w:abstractNumId="4" w15:restartNumberingAfterBreak="0">
+  <w:abstractNum w:abstractNumId="5" w15:restartNumberingAfterBreak="0">
+    <w:nsid w:val="4A044EC6"/>
+    <w:multiLevelType w:val="hybridMultilevel"/>
+    <w:tmpl w:val="78B4270A"/>
+    <w:lvl w:ilvl="0" w:tplc="55B44C46">
+      <w:start w:val="1"/>
+      <w:numFmt w:val="decimal"/>
+      <w:lvlText w:val="%1."/>
+      <w:lvlJc w:val="left"/>
+      <w:pPr>
+        <w:ind w:left="1080" w:hanging="360"/>
+      </w:pPr>
+      <w:rPr>
+        <w:rFonts w:hint="default"/>
+      </w:rPr>
+    </w:lvl>
+    <w:lvl w:ilvl="1" w:tplc="04050019" w:tentative="1">
+      <w:start w:val="1"/>
+      <w:numFmt w:val="lowerLetter"/>
+      <w:lvlText w:val="%2."/>
+      <w:lvlJc w:val="left"/>
+      <w:pPr>
+        <w:ind w:left="1800" w:hanging="360"/>
+      </w:pPr>
+    </w:lvl>
+    <w:lvl w:ilvl="2" w:tplc="0405001B" w:tentative="1">
+      <w:start w:val="1"/>
+      <w:numFmt w:val="lowerRoman"/>
+      <w:lvlText w:val="%3."/>
+      <w:lvlJc w:val="right"/>
+      <w:pPr>
+        <w:ind w:left="2520" w:hanging="180"/>
+      </w:pPr>
+    </w:lvl>
+    <w:lvl w:ilvl="3" w:tplc="0405000F" w:tentative="1">
+      <w:start w:val="1"/>
+      <w:numFmt w:val="decimal"/>
+      <w:lvlText w:val="%4."/>
+      <w:lvlJc w:val="left"/>
+      <w:pPr>
+        <w:ind w:left="3240" w:hanging="360"/>
+      </w:pPr>
+    </w:lvl>
+    <w:lvl w:ilvl="4" w:tplc="04050019" w:tentative="1">
+      <w:start w:val="1"/>
+      <w:numFmt w:val="lowerLetter"/>
+      <w:lvlText w:val="%5."/>
+      <w:lvlJc w:val="left"/>
+      <w:pPr>
+        <w:ind w:left="3960" w:hanging="360"/>
+      </w:pPr>
+    </w:lvl>
+    <w:lvl w:ilvl="5" w:tplc="0405001B" w:tentative="1">
+      <w:start w:val="1"/>
+      <w:numFmt w:val="lowerRoman"/>
+      <w:lvlText w:val="%6."/>
+      <w:lvlJc w:val="right"/>
+      <w:pPr>
+        <w:ind w:left="4680" w:hanging="180"/>
+      </w:pPr>
+    </w:lvl>
+    <w:lvl w:ilvl="6" w:tplc="0405000F" w:tentative="1">
+      <w:start w:val="1"/>
+      <w:numFmt w:val="decimal"/>
+      <w:lvlText w:val="%7."/>
+      <w:lvlJc w:val="left"/>
+      <w:pPr>
+        <w:ind w:left="5400" w:hanging="360"/>
+      </w:pPr>
+    </w:lvl>
+    <w:lvl w:ilvl="7" w:tplc="04050019" w:tentative="1">
+      <w:start w:val="1"/>
+      <w:numFmt w:val="lowerLetter"/>
+      <w:lvlText w:val="%8."/>
+      <w:lvlJc w:val="left"/>
+      <w:pPr>
+        <w:ind w:left="6120" w:hanging="360"/>
+      </w:pPr>
+    </w:lvl>
+    <w:lvl w:ilvl="8" w:tplc="0405001B" w:tentative="1">
+      <w:start w:val="1"/>
+      <w:numFmt w:val="lowerRoman"/>
+      <w:lvlText w:val="%9."/>
+      <w:lvlJc w:val="right"/>
+      <w:pPr>
+        <w:ind w:left="6840" w:hanging="180"/>
+      </w:pPr>
+    </w:lvl>
+  </w:abstractNum>
+  <w:abstractNum w:abstractNumId="6" w15:restartNumberingAfterBreak="0">
     <w:nsid w:val="547014C2"/>
     <w:multiLevelType w:val="hybridMultilevel"/>
     <w:tmpl w:val="030C26AA"/>
@@ -1710,7 +2077,7 @@
       </w:pPr>
     </w:lvl>
   </w:abstractNum>
-  <w:abstractNum w:abstractNumId="5" w15:restartNumberingAfterBreak="0">
+  <w:abstractNum w:abstractNumId="7" w15:restartNumberingAfterBreak="0">
     <w:nsid w:val="5A4131C2"/>
     <w:multiLevelType w:val="hybridMultilevel"/>
     <w:tmpl w:val="C5C6D27E"/>
@@ -1799,7 +2166,7 @@
       </w:pPr>
     </w:lvl>
   </w:abstractNum>
-  <w:abstractNum w:abstractNumId="6" w15:restartNumberingAfterBreak="0">
+  <w:abstractNum w:abstractNumId="8" w15:restartNumberingAfterBreak="0">
     <w:nsid w:val="601B393A"/>
     <w:multiLevelType w:val="hybridMultilevel"/>
     <w:tmpl w:val="CE423A56"/>
@@ -1888,7 +2255,7 @@
       </w:pPr>
     </w:lvl>
   </w:abstractNum>
-  <w:abstractNum w:abstractNumId="7" w15:restartNumberingAfterBreak="0">
+  <w:abstractNum w:abstractNumId="9" w15:restartNumberingAfterBreak="0">
     <w:nsid w:val="6B3E7ECA"/>
     <w:multiLevelType w:val="hybridMultilevel"/>
     <w:tmpl w:val="A742FF88"/>
@@ -1977,7 +2344,7 @@
       </w:pPr>
     </w:lvl>
   </w:abstractNum>
-  <w:abstractNum w:abstractNumId="8" w15:restartNumberingAfterBreak="0">
+  <w:abstractNum w:abstractNumId="10" w15:restartNumberingAfterBreak="0">
     <w:nsid w:val="6EA03E4F"/>
     <w:multiLevelType w:val="hybridMultilevel"/>
     <w:tmpl w:val="78B4270A"/>
@@ -2066,7 +2433,185 @@
       </w:pPr>
     </w:lvl>
   </w:abstractNum>
-  <w:abstractNum w:abstractNumId="9" w15:restartNumberingAfterBreak="0">
+  <w:abstractNum w:abstractNumId="11" w15:restartNumberingAfterBreak="0">
+    <w:nsid w:val="6FD100CC"/>
+    <w:multiLevelType w:val="hybridMultilevel"/>
+    <w:tmpl w:val="78B4270A"/>
+    <w:lvl w:ilvl="0" w:tplc="55B44C46">
+      <w:start w:val="1"/>
+      <w:numFmt w:val="decimal"/>
+      <w:lvlText w:val="%1."/>
+      <w:lvlJc w:val="left"/>
+      <w:pPr>
+        <w:ind w:left="1080" w:hanging="360"/>
+      </w:pPr>
+      <w:rPr>
+        <w:rFonts w:hint="default"/>
+      </w:rPr>
+    </w:lvl>
+    <w:lvl w:ilvl="1" w:tplc="04050019" w:tentative="1">
+      <w:start w:val="1"/>
+      <w:numFmt w:val="lowerLetter"/>
+      <w:lvlText w:val="%2."/>
+      <w:lvlJc w:val="left"/>
+      <w:pPr>
+        <w:ind w:left="1800" w:hanging="360"/>
+      </w:pPr>
+    </w:lvl>
+    <w:lvl w:ilvl="2" w:tplc="0405001B" w:tentative="1">
+      <w:start w:val="1"/>
+      <w:numFmt w:val="lowerRoman"/>
+      <w:lvlText w:val="%3."/>
+      <w:lvlJc w:val="right"/>
+      <w:pPr>
+        <w:ind w:left="2520" w:hanging="180"/>
+      </w:pPr>
+    </w:lvl>
+    <w:lvl w:ilvl="3" w:tplc="0405000F" w:tentative="1">
+      <w:start w:val="1"/>
+      <w:numFmt w:val="decimal"/>
+      <w:lvlText w:val="%4."/>
+      <w:lvlJc w:val="left"/>
+      <w:pPr>
+        <w:ind w:left="3240" w:hanging="360"/>
+      </w:pPr>
+    </w:lvl>
+    <w:lvl w:ilvl="4" w:tplc="04050019" w:tentative="1">
+      <w:start w:val="1"/>
+      <w:numFmt w:val="lowerLetter"/>
+      <w:lvlText w:val="%5."/>
+      <w:lvlJc w:val="left"/>
+      <w:pPr>
+        <w:ind w:left="3960" w:hanging="360"/>
+      </w:pPr>
+    </w:lvl>
+    <w:lvl w:ilvl="5" w:tplc="0405001B" w:tentative="1">
+      <w:start w:val="1"/>
+      <w:numFmt w:val="lowerRoman"/>
+      <w:lvlText w:val="%6."/>
+      <w:lvlJc w:val="right"/>
+      <w:pPr>
+        <w:ind w:left="4680" w:hanging="180"/>
+      </w:pPr>
+    </w:lvl>
+    <w:lvl w:ilvl="6" w:tplc="0405000F" w:tentative="1">
+      <w:start w:val="1"/>
+      <w:numFmt w:val="decimal"/>
+      <w:lvlText w:val="%7."/>
+      <w:lvlJc w:val="left"/>
+      <w:pPr>
+        <w:ind w:left="5400" w:hanging="360"/>
+      </w:pPr>
+    </w:lvl>
+    <w:lvl w:ilvl="7" w:tplc="04050019" w:tentative="1">
+      <w:start w:val="1"/>
+      <w:numFmt w:val="lowerLetter"/>
+      <w:lvlText w:val="%8."/>
+      <w:lvlJc w:val="left"/>
+      <w:pPr>
+        <w:ind w:left="6120" w:hanging="360"/>
+      </w:pPr>
+    </w:lvl>
+    <w:lvl w:ilvl="8" w:tplc="0405001B" w:tentative="1">
+      <w:start w:val="1"/>
+      <w:numFmt w:val="lowerRoman"/>
+      <w:lvlText w:val="%9."/>
+      <w:lvlJc w:val="right"/>
+      <w:pPr>
+        <w:ind w:left="6840" w:hanging="180"/>
+      </w:pPr>
+    </w:lvl>
+  </w:abstractNum>
+  <w:abstractNum w:abstractNumId="12" w15:restartNumberingAfterBreak="0">
+    <w:nsid w:val="71117B2F"/>
+    <w:multiLevelType w:val="hybridMultilevel"/>
+    <w:tmpl w:val="78B4270A"/>
+    <w:lvl w:ilvl="0" w:tplc="55B44C46">
+      <w:start w:val="1"/>
+      <w:numFmt w:val="decimal"/>
+      <w:lvlText w:val="%1."/>
+      <w:lvlJc w:val="left"/>
+      <w:pPr>
+        <w:ind w:left="1080" w:hanging="360"/>
+      </w:pPr>
+      <w:rPr>
+        <w:rFonts w:hint="default"/>
+      </w:rPr>
+    </w:lvl>
+    <w:lvl w:ilvl="1" w:tplc="04050019" w:tentative="1">
+      <w:start w:val="1"/>
+      <w:numFmt w:val="lowerLetter"/>
+      <w:lvlText w:val="%2."/>
+      <w:lvlJc w:val="left"/>
+      <w:pPr>
+        <w:ind w:left="1800" w:hanging="360"/>
+      </w:pPr>
+    </w:lvl>
+    <w:lvl w:ilvl="2" w:tplc="0405001B" w:tentative="1">
+      <w:start w:val="1"/>
+      <w:numFmt w:val="lowerRoman"/>
+      <w:lvlText w:val="%3."/>
+      <w:lvlJc w:val="right"/>
+      <w:pPr>
+        <w:ind w:left="2520" w:hanging="180"/>
+      </w:pPr>
+    </w:lvl>
+    <w:lvl w:ilvl="3" w:tplc="0405000F" w:tentative="1">
+      <w:start w:val="1"/>
+      <w:numFmt w:val="decimal"/>
+      <w:lvlText w:val="%4."/>
+      <w:lvlJc w:val="left"/>
+      <w:pPr>
+        <w:ind w:left="3240" w:hanging="360"/>
+      </w:pPr>
+    </w:lvl>
+    <w:lvl w:ilvl="4" w:tplc="04050019" w:tentative="1">
+      <w:start w:val="1"/>
+      <w:numFmt w:val="lowerLetter"/>
+      <w:lvlText w:val="%5."/>
+      <w:lvlJc w:val="left"/>
+      <w:pPr>
+        <w:ind w:left="3960" w:hanging="360"/>
+      </w:pPr>
+    </w:lvl>
+    <w:lvl w:ilvl="5" w:tplc="0405001B" w:tentative="1">
+      <w:start w:val="1"/>
+      <w:numFmt w:val="lowerRoman"/>
+      <w:lvlText w:val="%6."/>
+      <w:lvlJc w:val="right"/>
+      <w:pPr>
+        <w:ind w:left="4680" w:hanging="180"/>
+      </w:pPr>
+    </w:lvl>
+    <w:lvl w:ilvl="6" w:tplc="0405000F" w:tentative="1">
+      <w:start w:val="1"/>
+      <w:numFmt w:val="decimal"/>
+      <w:lvlText w:val="%7."/>
+      <w:lvlJc w:val="left"/>
+      <w:pPr>
+        <w:ind w:left="5400" w:hanging="360"/>
+      </w:pPr>
+    </w:lvl>
+    <w:lvl w:ilvl="7" w:tplc="04050019" w:tentative="1">
+      <w:start w:val="1"/>
+      <w:numFmt w:val="lowerLetter"/>
+      <w:lvlText w:val="%8."/>
+      <w:lvlJc w:val="left"/>
+      <w:pPr>
+        <w:ind w:left="6120" w:hanging="360"/>
+      </w:pPr>
+    </w:lvl>
+    <w:lvl w:ilvl="8" w:tplc="0405001B" w:tentative="1">
+      <w:start w:val="1"/>
+      <w:numFmt w:val="lowerRoman"/>
+      <w:lvlText w:val="%9."/>
+      <w:lvlJc w:val="right"/>
+      <w:pPr>
+        <w:ind w:left="6840" w:hanging="180"/>
+      </w:pPr>
+    </w:lvl>
+  </w:abstractNum>
+  <w:abstractNum w:abstractNumId="13" w15:restartNumberingAfterBreak="0">
     <w:nsid w:val="71883205"/>
     <w:multiLevelType w:val="hybridMultilevel"/>
     <w:tmpl w:val="4C06F5CA"/>
@@ -2179,7 +2724,7 @@
       </w:rPr>
     </w:lvl>
   </w:abstractNum>
-  <w:abstractNum w:abstractNumId="10" w15:restartNumberingAfterBreak="0">
+  <w:abstractNum w:abstractNumId="14" w15:restartNumberingAfterBreak="0">
     <w:nsid w:val="7364207E"/>
     <w:multiLevelType w:val="hybridMultilevel"/>
     <w:tmpl w:val="78B4270A"/>
@@ -2268,7 +2813,7 @@
       </w:pPr>
     </w:lvl>
   </w:abstractNum>
-  <w:abstractNum w:abstractNumId="11" w15:restartNumberingAfterBreak="0">
+  <w:abstractNum w:abstractNumId="15" w15:restartNumberingAfterBreak="0">
     <w:nsid w:val="74576D88"/>
     <w:multiLevelType w:val="hybridMultilevel"/>
     <w:tmpl w:val="86CA5B64"/>
@@ -2381,7 +2926,7 @@
       </w:rPr>
     </w:lvl>
   </w:abstractNum>
-  <w:abstractNum w:abstractNumId="12" w15:restartNumberingAfterBreak="0">
+  <w:abstractNum w:abstractNumId="16" w15:restartNumberingAfterBreak="0">
     <w:nsid w:val="7AA316BF"/>
     <w:multiLevelType w:val="hybridMultilevel"/>
     <w:tmpl w:val="D4FA1E40"/>
@@ -2495,19 +3040,19 @@
     </w:lvl>
   </w:abstractNum>
   <w:num w:numId="1">
-    <w:abstractNumId w:val="2"/>
+    <w:abstractNumId w:val="3"/>
   </w:num>
   <w:num w:numId="2">
+    <w:abstractNumId w:val="9"/>
+  </w:num>
+  <w:num w:numId="3">
     <w:abstractNumId w:val="7"/>
   </w:num>
-  <w:num w:numId="3">
-    <w:abstractNumId w:val="5"/>
-  </w:num>
   <w:num w:numId="4">
-    <w:abstractNumId w:val="10"/>
+    <w:abstractNumId w:val="14"/>
   </w:num>
   <w:num w:numId="5">
-    <w:abstractNumId w:val="8"/>
+    <w:abstractNumId w:val="10"/>
   </w:num>
   <w:num w:numId="6">
     <w:abstractNumId w:val="1"/>
@@ -2516,22 +3061,34 @@
     <w:abstractNumId w:val="0"/>
   </w:num>
   <w:num w:numId="8">
-    <w:abstractNumId w:val="12"/>
+    <w:abstractNumId w:val="16"/>
   </w:num>
   <w:num w:numId="9">
-    <w:abstractNumId w:val="9"/>
+    <w:abstractNumId w:val="13"/>
   </w:num>
   <w:num w:numId="10">
+    <w:abstractNumId w:val="6"/>
+  </w:num>
+  <w:num w:numId="11">
+    <w:abstractNumId w:val="8"/>
+  </w:num>
+  <w:num w:numId="12">
+    <w:abstractNumId w:val="15"/>
+  </w:num>
+  <w:num w:numId="13">
     <w:abstractNumId w:val="4"/>
   </w:num>
-  <w:num w:numId="11">
-    <w:abstractNumId w:val="6"/>
-  </w:num>
-  <w:num w:numId="12">
+  <w:num w:numId="14">
     <w:abstractNumId w:val="11"/>
   </w:num>
-  <w:num w:numId="13">
-    <w:abstractNumId w:val="3"/>
+  <w:num w:numId="15">
+    <w:abstractNumId w:val="2"/>
+  </w:num>
+  <w:num w:numId="16">
+    <w:abstractNumId w:val="5"/>
+  </w:num>
+  <w:num w:numId="17">
+    <w:abstractNumId w:val="12"/>
   </w:num>
 </w:numbering>
 </file>
@@ -3161,6 +3718,11 @@
       <w:u w:val="single"/>
     </w:rPr>
   </w:style>
+  <w:style w:type="character" w:customStyle="1" w:styleId="null">
+    <w:name w:val="null"/>
+    <w:basedOn w:val="Standardnpsmoodstavce"/>
+    <w:rsid w:val="00495648"/>
+  </w:style>
 </w:styles>
 </file>
 
@@ -3430,7 +3992,7 @@
 </file>
 
 <file path=customXml/itemProps1.xml><?xml version="1.0" encoding="utf-8"?>
-<ds:datastoreItem xmlns:ds="http://schemas.openxmlformats.org/officeDocument/2006/customXml" ds:itemID="{2C043518-8B65-4BC6-ABC6-F504055C506D}">
+<ds:datastoreItem xmlns:ds="http://schemas.openxmlformats.org/officeDocument/2006/customXml" ds:itemID="{F95D8777-D773-453E-937A-487EA3EA1B47}">
   <ds:schemaRefs>
     <ds:schemaRef ds:uri="http://schemas.openxmlformats.org/officeDocument/2006/bibliography"/>
   </ds:schemaRefs>
